--- a/Assets/Fonts/Báo Cáo.docx
+++ b/Assets/Fonts/Báo Cáo.docx
@@ -54,7 +54,7 @@
           <w:szCs w:val="26"/>
         </w:rPr>
         <w:drawing>
-          <wp:inline distT="0" distB="0" distL="0" distR="0" wp14:anchorId="756DD863" wp14:editId="38F4377B">
+          <wp:inline distT="0" distB="0" distL="0" distR="0" wp14:anchorId="756DD863" wp14:editId="67650CBB">
             <wp:extent cx="3977640" cy="647700"/>
             <wp:effectExtent l="0" t="0" r="3810" b="0"/>
             <wp:docPr id="157507402" name="Picture 4"/>
@@ -2062,6 +2062,15 @@
     </w:p>
     <w:sdt>
       <w:sdtPr>
+        <w:rPr>
+          <w:rFonts w:asciiTheme="minorHAnsi" w:eastAsiaTheme="minorEastAsia" w:hAnsiTheme="minorHAnsi" w:cstheme="minorBidi"/>
+          <w:color w:val="auto"/>
+          <w:kern w:val="2"/>
+          <w:sz w:val="24"/>
+          <w:szCs w:val="24"/>
+          <w:lang w:eastAsia="ja-JP"/>
+          <w14:ligatures w14:val="standardContextual"/>
+        </w:rPr>
         <w:id w:val="-299383103"/>
         <w:docPartObj>
           <w:docPartGallery w:val="Table of Contents"/>
@@ -2070,16 +2079,9 @@
       </w:sdtPr>
       <w:sdtEndPr>
         <w:rPr>
-          <w:rFonts w:asciiTheme="minorHAnsi" w:eastAsiaTheme="minorEastAsia" w:hAnsiTheme="minorHAnsi" w:cstheme="minorBidi"/>
           <w:b/>
           <w:bCs/>
           <w:noProof/>
-          <w:color w:val="auto"/>
-          <w:kern w:val="2"/>
-          <w:sz w:val="24"/>
-          <w:szCs w:val="24"/>
-          <w:lang w:eastAsia="ja-JP"/>
-          <w14:ligatures w14:val="standardContextual"/>
         </w:rPr>
       </w:sdtEndPr>
       <w:sdtContent>
@@ -2724,31 +2726,49 @@
     </w:p>
     <w:p>
       <w:pPr>
-        <w:spacing w:line="360" w:lineRule="auto"/>
-        <w:rPr>
-          <w:rFonts w:ascii="Times New Roman" w:hAnsi="Times New Roman" w:cs="Times New Roman"/>
-          <w:sz w:val="26"/>
-          <w:szCs w:val="26"/>
-        </w:rPr>
-      </w:pPr>
-      <w:r>
-        <w:rPr>
-          <w:rFonts w:ascii="Times New Roman" w:hAnsi="Times New Roman" w:cs="Times New Roman"/>
-          <w:sz w:val="26"/>
-          <w:szCs w:val="26"/>
-        </w:rPr>
-        <w:t>1.1 Đặt vấn đề</w:t>
-      </w:r>
-    </w:p>
-    <w:p>
-      <w:pPr>
-        <w:spacing w:line="360" w:lineRule="auto"/>
-        <w:rPr>
-          <w:rFonts w:ascii="Times New Roman" w:hAnsi="Times New Roman" w:cs="Times New Roman"/>
-          <w:sz w:val="26"/>
-          <w:szCs w:val="26"/>
-        </w:rPr>
-      </w:pPr>
+        <w:pStyle w:val="ListParagraph"/>
+        <w:numPr>
+          <w:ilvl w:val="1"/>
+          <w:numId w:val="9"/>
+        </w:numPr>
+        <w:spacing w:line="360" w:lineRule="auto"/>
+        <w:rPr>
+          <w:rFonts w:ascii="Times New Roman" w:hAnsi="Times New Roman" w:cs="Times New Roman"/>
+          <w:sz w:val="26"/>
+          <w:szCs w:val="26"/>
+        </w:rPr>
+      </w:pPr>
+      <w:r>
+        <w:rPr>
+          <w:rFonts w:ascii="Times New Roman" w:hAnsi="Times New Roman" w:cs="Times New Roman"/>
+          <w:sz w:val="26"/>
+          <w:szCs w:val="26"/>
+        </w:rPr>
+        <w:t>Đặt vấn đề</w:t>
+      </w:r>
+    </w:p>
+    <w:p>
+      <w:pPr>
+        <w:pStyle w:val="ListParagraph"/>
+        <w:numPr>
+          <w:ilvl w:val="2"/>
+          <w:numId w:val="9"/>
+        </w:numPr>
+        <w:spacing w:line="360" w:lineRule="auto"/>
+        <w:rPr>
+          <w:rFonts w:ascii="Times New Roman" w:hAnsi="Times New Roman" w:cs="Times New Roman"/>
+          <w:sz w:val="26"/>
+          <w:szCs w:val="26"/>
+        </w:rPr>
+      </w:pPr>
+      <w:r>
+        <w:rPr>
+          <w:rFonts w:ascii="Times New Roman" w:hAnsi="Times New Roman" w:cs="Times New Roman"/>
+          <w:sz w:val="26"/>
+          <w:szCs w:val="26"/>
+        </w:rPr>
+        <w:t xml:space="preserve">Awds </w:t>
+      </w:r>
       <w:r>
         <w:rPr>
           <w:rFonts w:ascii="Times New Roman" w:hAnsi="Times New Roman" w:cs="Times New Roman"/>
@@ -3733,9 +3753,9 @@
   </w:abstractNum>
   <w:abstractNum w:abstractNumId="7" w15:restartNumberingAfterBreak="0">
     <w:nsid w:val="7CC84D34"/>
-    <w:multiLevelType w:val="hybridMultilevel"/>
-    <w:tmpl w:val="72C0BDEA"/>
-    <w:lvl w:ilvl="0" w:tplc="0409000F">
+    <w:multiLevelType w:val="multilevel"/>
+    <w:tmpl w:val="B2BC6D5C"/>
+    <w:lvl w:ilvl="0">
       <w:start w:val="1"/>
       <w:numFmt w:val="decimal"/>
       <w:lvlText w:val="%1."/>
@@ -3744,77 +3764,109 @@
         <w:ind w:left="720" w:hanging="360"/>
       </w:pPr>
     </w:lvl>
-    <w:lvl w:ilvl="1" w:tplc="04090019" w:tentative="1">
-      <w:start w:val="1"/>
-      <w:numFmt w:val="lowerLetter"/>
-      <w:lvlText w:val="%2."/>
-      <w:lvlJc w:val="left"/>
-      <w:pPr>
-        <w:ind w:left="1440" w:hanging="360"/>
-      </w:pPr>
-    </w:lvl>
-    <w:lvl w:ilvl="2" w:tplc="0409001B" w:tentative="1">
-      <w:start w:val="1"/>
-      <w:numFmt w:val="lowerRoman"/>
-      <w:lvlText w:val="%3."/>
-      <w:lvlJc w:val="right"/>
-      <w:pPr>
-        <w:ind w:left="2160" w:hanging="180"/>
-      </w:pPr>
-    </w:lvl>
-    <w:lvl w:ilvl="3" w:tplc="0409000F" w:tentative="1">
-      <w:start w:val="1"/>
-      <w:numFmt w:val="decimal"/>
-      <w:lvlText w:val="%4."/>
-      <w:lvlJc w:val="left"/>
-      <w:pPr>
-        <w:ind w:left="2880" w:hanging="360"/>
-      </w:pPr>
-    </w:lvl>
-    <w:lvl w:ilvl="4" w:tplc="04090019" w:tentative="1">
-      <w:start w:val="1"/>
-      <w:numFmt w:val="lowerLetter"/>
-      <w:lvlText w:val="%5."/>
-      <w:lvlJc w:val="left"/>
-      <w:pPr>
-        <w:ind w:left="3600" w:hanging="360"/>
-      </w:pPr>
-    </w:lvl>
-    <w:lvl w:ilvl="5" w:tplc="0409001B" w:tentative="1">
-      <w:start w:val="1"/>
-      <w:numFmt w:val="lowerRoman"/>
-      <w:lvlText w:val="%6."/>
-      <w:lvlJc w:val="right"/>
-      <w:pPr>
-        <w:ind w:left="4320" w:hanging="180"/>
-      </w:pPr>
-    </w:lvl>
-    <w:lvl w:ilvl="6" w:tplc="0409000F" w:tentative="1">
-      <w:start w:val="1"/>
-      <w:numFmt w:val="decimal"/>
-      <w:lvlText w:val="%7."/>
-      <w:lvlJc w:val="left"/>
-      <w:pPr>
-        <w:ind w:left="5040" w:hanging="360"/>
-      </w:pPr>
-    </w:lvl>
-    <w:lvl w:ilvl="7" w:tplc="04090019" w:tentative="1">
-      <w:start w:val="1"/>
-      <w:numFmt w:val="lowerLetter"/>
-      <w:lvlText w:val="%8."/>
-      <w:lvlJc w:val="left"/>
-      <w:pPr>
-        <w:ind w:left="5760" w:hanging="360"/>
-      </w:pPr>
-    </w:lvl>
-    <w:lvl w:ilvl="8" w:tplc="0409001B" w:tentative="1">
-      <w:start w:val="1"/>
-      <w:numFmt w:val="lowerRoman"/>
-      <w:lvlText w:val="%9."/>
-      <w:lvlJc w:val="right"/>
-      <w:pPr>
-        <w:ind w:left="6480" w:hanging="180"/>
-      </w:pPr>
+    <w:lvl w:ilvl="1">
+      <w:start w:val="1"/>
+      <w:numFmt w:val="decimal"/>
+      <w:isLgl/>
+      <w:lvlText w:val="%1.%2"/>
+      <w:lvlJc w:val="left"/>
+      <w:pPr>
+        <w:ind w:left="744" w:hanging="384"/>
+      </w:pPr>
+      <w:rPr>
+        <w:rFonts w:hint="default"/>
+      </w:rPr>
+    </w:lvl>
+    <w:lvl w:ilvl="2">
+      <w:start w:val="1"/>
+      <w:numFmt w:val="decimal"/>
+      <w:isLgl/>
+      <w:lvlText w:val="%1.%2.%3"/>
+      <w:lvlJc w:val="left"/>
+      <w:pPr>
+        <w:ind w:left="1080" w:hanging="720"/>
+      </w:pPr>
+      <w:rPr>
+        <w:rFonts w:hint="default"/>
+      </w:rPr>
+    </w:lvl>
+    <w:lvl w:ilvl="3">
+      <w:start w:val="1"/>
+      <w:numFmt w:val="decimal"/>
+      <w:isLgl/>
+      <w:lvlText w:val="%1.%2.%3.%4"/>
+      <w:lvlJc w:val="left"/>
+      <w:pPr>
+        <w:ind w:left="1080" w:hanging="720"/>
+      </w:pPr>
+      <w:rPr>
+        <w:rFonts w:hint="default"/>
+      </w:rPr>
+    </w:lvl>
+    <w:lvl w:ilvl="4">
+      <w:start w:val="1"/>
+      <w:numFmt w:val="decimal"/>
+      <w:isLgl/>
+      <w:lvlText w:val="%1.%2.%3.%4.%5"/>
+      <w:lvlJc w:val="left"/>
+      <w:pPr>
+        <w:ind w:left="1440" w:hanging="1080"/>
+      </w:pPr>
+      <w:rPr>
+        <w:rFonts w:hint="default"/>
+      </w:rPr>
+    </w:lvl>
+    <w:lvl w:ilvl="5">
+      <w:start w:val="1"/>
+      <w:numFmt w:val="decimal"/>
+      <w:isLgl/>
+      <w:lvlText w:val="%1.%2.%3.%4.%5.%6"/>
+      <w:lvlJc w:val="left"/>
+      <w:pPr>
+        <w:ind w:left="1800" w:hanging="1440"/>
+      </w:pPr>
+      <w:rPr>
+        <w:rFonts w:hint="default"/>
+      </w:rPr>
+    </w:lvl>
+    <w:lvl w:ilvl="6">
+      <w:start w:val="1"/>
+      <w:numFmt w:val="decimal"/>
+      <w:isLgl/>
+      <w:lvlText w:val="%1.%2.%3.%4.%5.%6.%7"/>
+      <w:lvlJc w:val="left"/>
+      <w:pPr>
+        <w:ind w:left="1800" w:hanging="1440"/>
+      </w:pPr>
+      <w:rPr>
+        <w:rFonts w:hint="default"/>
+      </w:rPr>
+    </w:lvl>
+    <w:lvl w:ilvl="7">
+      <w:start w:val="1"/>
+      <w:numFmt w:val="decimal"/>
+      <w:isLgl/>
+      <w:lvlText w:val="%1.%2.%3.%4.%5.%6.%7.%8"/>
+      <w:lvlJc w:val="left"/>
+      <w:pPr>
+        <w:ind w:left="2160" w:hanging="1800"/>
+      </w:pPr>
+      <w:rPr>
+        <w:rFonts w:hint="default"/>
+      </w:rPr>
+    </w:lvl>
+    <w:lvl w:ilvl="8">
+      <w:start w:val="1"/>
+      <w:numFmt w:val="decimal"/>
+      <w:isLgl/>
+      <w:lvlText w:val="%1.%2.%3.%4.%5.%6.%7.%8.%9"/>
+      <w:lvlJc w:val="left"/>
+      <w:pPr>
+        <w:ind w:left="2160" w:hanging="1800"/>
+      </w:pPr>
+      <w:rPr>
+        <w:rFonts w:hint="default"/>
+      </w:rPr>
     </w:lvl>
   </w:abstractNum>
   <w:num w:numId="1" w16cid:durableId="1479032037">
@@ -4962,6 +5014,24 @@
       <w14:ligatures w14:val="none"/>
     </w:rPr>
   </w:style>
+  <w:style w:type="paragraph" w:styleId="Date">
+    <w:name w:val="Date"/>
+    <w:basedOn w:val="Normal"/>
+    <w:next w:val="Normal"/>
+    <w:link w:val="DateChar"/>
+    <w:uiPriority w:val="99"/>
+    <w:semiHidden/>
+    <w:unhideWhenUsed/>
+    <w:rsid w:val="007254C8"/>
+  </w:style>
+  <w:style w:type="character" w:customStyle="1" w:styleId="DateChar">
+    <w:name w:val="Date Char"/>
+    <w:basedOn w:val="DefaultParagraphFont"/>
+    <w:link w:val="Date"/>
+    <w:uiPriority w:val="99"/>
+    <w:semiHidden/>
+    <w:rsid w:val="007254C8"/>
+  </w:style>
 </w:styles>
 </file>
 
